--- a/DeckConclusiveDetails.docx
+++ b/DeckConclusiveDetails.docx
@@ -2,7 +2,6 @@
 <file path=word/document.xml><?xml version="1.0" encoding="utf-8"?>
 <w:document xmlns:wpc="http://schemas.microsoft.com/office/word/2010/wordprocessingCanvas" xmlns:cx="http://schemas.microsoft.com/office/drawing/2014/chartex" xmlns:cx1="http://schemas.microsoft.com/office/drawing/2015/9/8/chartex" xmlns:cx2="http://schemas.microsoft.com/office/drawing/2015/10/21/chartex" xmlns:cx3="http://schemas.microsoft.com/office/drawing/2016/5/9/chartex" xmlns:cx4="http://schemas.microsoft.com/office/drawing/2016/5/10/chartex" xmlns:cx5="http://schemas.microsoft.com/office/drawing/2016/5/11/chartex" xmlns:cx6="http://schemas.microsoft.com/office/drawing/2016/5/12/chartex" xmlns:cx7="http://schemas.microsoft.com/office/drawing/2016/5/13/chartex" xmlns:cx8="http://schemas.microsoft.com/office/drawing/2016/5/14/chartex" xmlns:mc="http://schemas.openxmlformats.org/markup-compatibility/2006" xmlns:aink="http://schemas.microsoft.com/office/drawing/2016/ink" xmlns:am3d="http://schemas.microsoft.com/office/drawing/2017/model3d" xmlns:o="urn:schemas-microsoft-com:office:office" xmlns:oel="http://schemas.microsoft.com/office/2019/extlst" xmlns:r="http://schemas.openxmlformats.org/officeDocument/2006/relationships" xmlns:m="http://schemas.openxmlformats.org/officeDocument/2006/math" xmlns:v="urn:schemas-microsoft-com:vml" xmlns:wp14="http://schemas.microsoft.com/office/word/2010/wordprocessingDrawing" xmlns:wp="http://schemas.openxmlformats.org/drawingml/2006/wordprocessingDrawing" xmlns:w10="urn:schemas-microsoft-com:office:word" xmlns:w="http://schemas.openxmlformats.org/wordprocessingml/2006/main" xmlns:w14="http://schemas.microsoft.com/office/word/2010/wordml" xmlns:w15="http://schemas.microsoft.com/office/word/2012/wordml" xmlns:w16cex="http://schemas.microsoft.com/office/word/2018/wordml/cex" xmlns:w16cid="http://schemas.microsoft.com/office/word/2016/wordml/cid" xmlns:w16="http://schemas.microsoft.com/office/word/2018/wordml" xmlns:w16sdtdh="http://schemas.microsoft.com/office/word/2020/wordml/sdtdatahash" xmlns:w16se="http://schemas.microsoft.com/office/word/2015/wordml/symex" xmlns:wpg="http://schemas.microsoft.com/office/word/2010/wordprocessingGroup" xmlns:wpi="http://schemas.microsoft.com/office/word/2010/wordprocessingInk" xmlns:wne="http://schemas.microsoft.com/office/word/2006/wordml" xmlns:wps="http://schemas.microsoft.com/office/word/2010/wordprocessingShape" mc:Ignorable="w14 w15 w16se w16cid w16 w16cex w16sdtdh wp14">
   <w:body>
-    <w:p/>
     <w:p>
       <w:pPr>
         <w:rPr>
@@ -1045,12 +1044,8 @@
     </w:tbl>
     <w:p/>
     <w:sectPr>
-      <w:headerReference w:type="even" r:id="rId6"/>
-      <w:headerReference w:type="default" r:id="rId7"/>
-      <w:footerReference w:type="even" r:id="rId8"/>
-      <w:footerReference w:type="default" r:id="rId9"/>
-      <w:headerReference w:type="first" r:id="rId10"/>
-      <w:footerReference w:type="first" r:id="rId11"/>
+      <w:headerReference w:type="default" r:id="rId6"/>
+      <w:footerReference w:type="default" r:id="rId7"/>
       <w:pgSz w:w="11906" w:h="16838"/>
       <w:pgMar w:top="1440" w:right="1440" w:bottom="1440" w:left="1440" w:header="720" w:footer="720" w:gutter="0"/>
       <w:pgNumType w:start="1"/>
@@ -1083,16 +1078,6 @@
 <w:ftr xmlns:wpc="http://schemas.microsoft.com/office/word/2010/wordprocessingCanvas" xmlns:cx="http://schemas.microsoft.com/office/drawing/2014/chartex" xmlns:cx1="http://schemas.microsoft.com/office/drawing/2015/9/8/chartex" xmlns:cx2="http://schemas.microsoft.com/office/drawing/2015/10/21/chartex" xmlns:cx3="http://schemas.microsoft.com/office/drawing/2016/5/9/chartex" xmlns:cx4="http://schemas.microsoft.com/office/drawing/2016/5/10/chartex" xmlns:cx5="http://schemas.microsoft.com/office/drawing/2016/5/11/chartex" xmlns:cx6="http://schemas.microsoft.com/office/drawing/2016/5/12/chartex" xmlns:cx7="http://schemas.microsoft.com/office/drawing/2016/5/13/chartex" xmlns:cx8="http://schemas.microsoft.com/office/drawing/2016/5/14/chartex" xmlns:mc="http://schemas.openxmlformats.org/markup-compatibility/2006" xmlns:aink="http://schemas.microsoft.com/office/drawing/2016/ink" xmlns:am3d="http://schemas.microsoft.com/office/drawing/2017/model3d" xmlns:o="urn:schemas-microsoft-com:office:office" xmlns:oel="http://schemas.microsoft.com/office/2019/extlst" xmlns:r="http://schemas.openxmlformats.org/officeDocument/2006/relationships" xmlns:m="http://schemas.openxmlformats.org/officeDocument/2006/math" xmlns:v="urn:schemas-microsoft-com:vml" xmlns:wp14="http://schemas.microsoft.com/office/word/2010/wordprocessingDrawing" xmlns:wp="http://schemas.openxmlformats.org/drawingml/2006/wordprocessingDrawing" xmlns:w10="urn:schemas-microsoft-com:office:word" xmlns:w="http://schemas.openxmlformats.org/wordprocessingml/2006/main" xmlns:w14="http://schemas.microsoft.com/office/word/2010/wordml" xmlns:w15="http://schemas.microsoft.com/office/word/2012/wordml" xmlns:w16cex="http://schemas.microsoft.com/office/word/2018/wordml/cex" xmlns:w16cid="http://schemas.microsoft.com/office/word/2016/wordml/cid" xmlns:w16="http://schemas.microsoft.com/office/word/2018/wordml" xmlns:w16sdtdh="http://schemas.microsoft.com/office/word/2020/wordml/sdtdatahash" xmlns:w16se="http://schemas.microsoft.com/office/word/2015/wordml/symex" xmlns:wpg="http://schemas.microsoft.com/office/word/2010/wordprocessingGroup" xmlns:wpi="http://schemas.microsoft.com/office/word/2010/wordprocessingInk" xmlns:wne="http://schemas.microsoft.com/office/word/2006/wordml" xmlns:wps="http://schemas.microsoft.com/office/word/2010/wordprocessingShape" mc:Ignorable="w14 w15 w16se w16cid w16 w16cex w16sdtdh wp14">
   <w:p>
     <w:pPr>
-      <w:pStyle w:val="Footer"/>
-    </w:pPr>
-  </w:p>
-</w:ftr>
-</file>
-
-<file path=word/footer2.xml><?xml version="1.0" encoding="utf-8"?>
-<w:ftr xmlns:wpc="http://schemas.microsoft.com/office/word/2010/wordprocessingCanvas" xmlns:cx="http://schemas.microsoft.com/office/drawing/2014/chartex" xmlns:cx1="http://schemas.microsoft.com/office/drawing/2015/9/8/chartex" xmlns:cx2="http://schemas.microsoft.com/office/drawing/2015/10/21/chartex" xmlns:cx3="http://schemas.microsoft.com/office/drawing/2016/5/9/chartex" xmlns:cx4="http://schemas.microsoft.com/office/drawing/2016/5/10/chartex" xmlns:cx5="http://schemas.microsoft.com/office/drawing/2016/5/11/chartex" xmlns:cx6="http://schemas.microsoft.com/office/drawing/2016/5/12/chartex" xmlns:cx7="http://schemas.microsoft.com/office/drawing/2016/5/13/chartex" xmlns:cx8="http://schemas.microsoft.com/office/drawing/2016/5/14/chartex" xmlns:mc="http://schemas.openxmlformats.org/markup-compatibility/2006" xmlns:aink="http://schemas.microsoft.com/office/drawing/2016/ink" xmlns:am3d="http://schemas.microsoft.com/office/drawing/2017/model3d" xmlns:o="urn:schemas-microsoft-com:office:office" xmlns:oel="http://schemas.microsoft.com/office/2019/extlst" xmlns:r="http://schemas.openxmlformats.org/officeDocument/2006/relationships" xmlns:m="http://schemas.openxmlformats.org/officeDocument/2006/math" xmlns:v="urn:schemas-microsoft-com:vml" xmlns:wp14="http://schemas.microsoft.com/office/word/2010/wordprocessingDrawing" xmlns:wp="http://schemas.openxmlformats.org/drawingml/2006/wordprocessingDrawing" xmlns:w10="urn:schemas-microsoft-com:office:word" xmlns:w="http://schemas.openxmlformats.org/wordprocessingml/2006/main" xmlns:w14="http://schemas.microsoft.com/office/word/2010/wordml" xmlns:w15="http://schemas.microsoft.com/office/word/2012/wordml" xmlns:w16cex="http://schemas.microsoft.com/office/word/2018/wordml/cex" xmlns:w16cid="http://schemas.microsoft.com/office/word/2016/wordml/cid" xmlns:w16="http://schemas.microsoft.com/office/word/2018/wordml" xmlns:w16sdtdh="http://schemas.microsoft.com/office/word/2020/wordml/sdtdatahash" xmlns:w16se="http://schemas.microsoft.com/office/word/2015/wordml/symex" xmlns:wpg="http://schemas.microsoft.com/office/word/2010/wordprocessingGroup" xmlns:wpi="http://schemas.microsoft.com/office/word/2010/wordprocessingInk" xmlns:wne="http://schemas.microsoft.com/office/word/2006/wordml" xmlns:wps="http://schemas.microsoft.com/office/word/2010/wordprocessingShape" mc:Ignorable="w14 w15 w16se w16cid w16 w16cex w16sdtdh wp14">
-  <w:p>
-    <w:pPr>
       <w:jc w:val="center"/>
     </w:pPr>
     <w:bookmarkStart w:id="9" w:name="OLE_LINK3"/>
@@ -1117,16 +1102,6 @@
 </w:ftr>
 </file>
 
-<file path=word/footer3.xml><?xml version="1.0" encoding="utf-8"?>
-<w:ftr xmlns:wpc="http://schemas.microsoft.com/office/word/2010/wordprocessingCanvas" xmlns:cx="http://schemas.microsoft.com/office/drawing/2014/chartex" xmlns:cx1="http://schemas.microsoft.com/office/drawing/2015/9/8/chartex" xmlns:cx2="http://schemas.microsoft.com/office/drawing/2015/10/21/chartex" xmlns:cx3="http://schemas.microsoft.com/office/drawing/2016/5/9/chartex" xmlns:cx4="http://schemas.microsoft.com/office/drawing/2016/5/10/chartex" xmlns:cx5="http://schemas.microsoft.com/office/drawing/2016/5/11/chartex" xmlns:cx6="http://schemas.microsoft.com/office/drawing/2016/5/12/chartex" xmlns:cx7="http://schemas.microsoft.com/office/drawing/2016/5/13/chartex" xmlns:cx8="http://schemas.microsoft.com/office/drawing/2016/5/14/chartex" xmlns:mc="http://schemas.openxmlformats.org/markup-compatibility/2006" xmlns:aink="http://schemas.microsoft.com/office/drawing/2016/ink" xmlns:am3d="http://schemas.microsoft.com/office/drawing/2017/model3d" xmlns:o="urn:schemas-microsoft-com:office:office" xmlns:oel="http://schemas.microsoft.com/office/2019/extlst" xmlns:r="http://schemas.openxmlformats.org/officeDocument/2006/relationships" xmlns:m="http://schemas.openxmlformats.org/officeDocument/2006/math" xmlns:v="urn:schemas-microsoft-com:vml" xmlns:wp14="http://schemas.microsoft.com/office/word/2010/wordprocessingDrawing" xmlns:wp="http://schemas.openxmlformats.org/drawingml/2006/wordprocessingDrawing" xmlns:w10="urn:schemas-microsoft-com:office:word" xmlns:w="http://schemas.openxmlformats.org/wordprocessingml/2006/main" xmlns:w14="http://schemas.microsoft.com/office/word/2010/wordml" xmlns:w15="http://schemas.microsoft.com/office/word/2012/wordml" xmlns:w16cex="http://schemas.microsoft.com/office/word/2018/wordml/cex" xmlns:w16cid="http://schemas.microsoft.com/office/word/2016/wordml/cid" xmlns:w16="http://schemas.microsoft.com/office/word/2018/wordml" xmlns:w16sdtdh="http://schemas.microsoft.com/office/word/2020/wordml/sdtdatahash" xmlns:w16se="http://schemas.microsoft.com/office/word/2015/wordml/symex" xmlns:wpg="http://schemas.microsoft.com/office/word/2010/wordprocessingGroup" xmlns:wpi="http://schemas.microsoft.com/office/word/2010/wordprocessingInk" xmlns:wne="http://schemas.microsoft.com/office/word/2006/wordml" xmlns:wps="http://schemas.microsoft.com/office/word/2010/wordprocessingShape" mc:Ignorable="w14 w15 w16se w16cid w16 w16cex w16sdtdh wp14">
-  <w:p>
-    <w:pPr>
-      <w:pStyle w:val="Footer"/>
-    </w:pPr>
-  </w:p>
-</w:ftr>
-</file>
-
 <file path=word/footnotes.xml><?xml version="1.0" encoding="utf-8"?>
 <w:footnotes xmlns:wpc="http://schemas.microsoft.com/office/word/2010/wordprocessingCanvas" xmlns:cx="http://schemas.microsoft.com/office/drawing/2014/chartex" xmlns:cx1="http://schemas.microsoft.com/office/drawing/2015/9/8/chartex" xmlns:cx2="http://schemas.microsoft.com/office/drawing/2015/10/21/chartex" xmlns:cx3="http://schemas.microsoft.com/office/drawing/2016/5/9/chartex" xmlns:cx4="http://schemas.microsoft.com/office/drawing/2016/5/10/chartex" xmlns:cx5="http://schemas.microsoft.com/office/drawing/2016/5/11/chartex" xmlns:cx6="http://schemas.microsoft.com/office/drawing/2016/5/12/chartex" xmlns:cx7="http://schemas.microsoft.com/office/drawing/2016/5/13/chartex" xmlns:cx8="http://schemas.microsoft.com/office/drawing/2016/5/14/chartex" xmlns:mc="http://schemas.openxmlformats.org/markup-compatibility/2006" xmlns:aink="http://schemas.microsoft.com/office/drawing/2016/ink" xmlns:am3d="http://schemas.microsoft.com/office/drawing/2017/model3d" xmlns:o="urn:schemas-microsoft-com:office:office" xmlns:oel="http://schemas.microsoft.com/office/2019/extlst" xmlns:r="http://schemas.openxmlformats.org/officeDocument/2006/relationships" xmlns:m="http://schemas.openxmlformats.org/officeDocument/2006/math" xmlns:v="urn:schemas-microsoft-com:vml" xmlns:wp14="http://schemas.microsoft.com/office/word/2010/wordprocessingDrawing" xmlns:wp="http://schemas.openxmlformats.org/drawingml/2006/wordprocessingDrawing" xmlns:w10="urn:schemas-microsoft-com:office:word" xmlns:w="http://schemas.openxmlformats.org/wordprocessingml/2006/main" xmlns:w14="http://schemas.microsoft.com/office/word/2010/wordml" xmlns:w15="http://schemas.microsoft.com/office/word/2012/wordml" xmlns:w16cex="http://schemas.microsoft.com/office/word/2018/wordml/cex" xmlns:w16cid="http://schemas.microsoft.com/office/word/2016/wordml/cid" xmlns:w16="http://schemas.microsoft.com/office/word/2018/wordml" xmlns:w16sdtdh="http://schemas.microsoft.com/office/word/2020/wordml/sdtdatahash" xmlns:w16se="http://schemas.microsoft.com/office/word/2015/wordml/symex" xmlns:wpg="http://schemas.microsoft.com/office/word/2010/wordprocessingGroup" xmlns:wpi="http://schemas.microsoft.com/office/word/2010/wordprocessingInk" xmlns:wne="http://schemas.microsoft.com/office/word/2006/wordml" xmlns:wps="http://schemas.microsoft.com/office/word/2010/wordprocessingShape" mc:Ignorable="w14 w15 w16se w16cid w16 w16cex w16sdtdh wp14">
   <w:footnote w:type="separator" w:id="-1">
@@ -1147,16 +1122,6 @@
 </file>
 
 <file path=word/header1.xml><?xml version="1.0" encoding="utf-8"?>
-<w:hdr xmlns:wpc="http://schemas.microsoft.com/office/word/2010/wordprocessingCanvas" xmlns:cx="http://schemas.microsoft.com/office/drawing/2014/chartex" xmlns:cx1="http://schemas.microsoft.com/office/drawing/2015/9/8/chartex" xmlns:cx2="http://schemas.microsoft.com/office/drawing/2015/10/21/chartex" xmlns:cx3="http://schemas.microsoft.com/office/drawing/2016/5/9/chartex" xmlns:cx4="http://schemas.microsoft.com/office/drawing/2016/5/10/chartex" xmlns:cx5="http://schemas.microsoft.com/office/drawing/2016/5/11/chartex" xmlns:cx6="http://schemas.microsoft.com/office/drawing/2016/5/12/chartex" xmlns:cx7="http://schemas.microsoft.com/office/drawing/2016/5/13/chartex" xmlns:cx8="http://schemas.microsoft.com/office/drawing/2016/5/14/chartex" xmlns:mc="http://schemas.openxmlformats.org/markup-compatibility/2006" xmlns:aink="http://schemas.microsoft.com/office/drawing/2016/ink" xmlns:am3d="http://schemas.microsoft.com/office/drawing/2017/model3d" xmlns:o="urn:schemas-microsoft-com:office:office" xmlns:oel="http://schemas.microsoft.com/office/2019/extlst" xmlns:r="http://schemas.openxmlformats.org/officeDocument/2006/relationships" xmlns:m="http://schemas.openxmlformats.org/officeDocument/2006/math" xmlns:v="urn:schemas-microsoft-com:vml" xmlns:wp14="http://schemas.microsoft.com/office/word/2010/wordprocessingDrawing" xmlns:wp="http://schemas.openxmlformats.org/drawingml/2006/wordprocessingDrawing" xmlns:w10="urn:schemas-microsoft-com:office:word" xmlns:w="http://schemas.openxmlformats.org/wordprocessingml/2006/main" xmlns:w14="http://schemas.microsoft.com/office/word/2010/wordml" xmlns:w15="http://schemas.microsoft.com/office/word/2012/wordml" xmlns:w16cex="http://schemas.microsoft.com/office/word/2018/wordml/cex" xmlns:w16cid="http://schemas.microsoft.com/office/word/2016/wordml/cid" xmlns:w16="http://schemas.microsoft.com/office/word/2018/wordml" xmlns:w16sdtdh="http://schemas.microsoft.com/office/word/2020/wordml/sdtdatahash" xmlns:w16se="http://schemas.microsoft.com/office/word/2015/wordml/symex" xmlns:wpg="http://schemas.microsoft.com/office/word/2010/wordprocessingGroup" xmlns:wpi="http://schemas.microsoft.com/office/word/2010/wordprocessingInk" xmlns:wne="http://schemas.microsoft.com/office/word/2006/wordml" xmlns:wps="http://schemas.microsoft.com/office/word/2010/wordprocessingShape" mc:Ignorable="w14 w15 w16se w16cid w16 w16cex w16sdtdh wp14">
-  <w:p>
-    <w:pPr>
-      <w:pStyle w:val="Header"/>
-    </w:pPr>
-  </w:p>
-</w:hdr>
-</file>
-
-<file path=word/header2.xml><?xml version="1.0" encoding="utf-8"?>
 <w:hdr xmlns:wpc="http://schemas.microsoft.com/office/word/2010/wordprocessingCanvas" xmlns:cx="http://schemas.microsoft.com/office/drawing/2014/chartex" xmlns:cx1="http://schemas.microsoft.com/office/drawing/2015/9/8/chartex" xmlns:cx2="http://schemas.microsoft.com/office/drawing/2015/10/21/chartex" xmlns:cx3="http://schemas.microsoft.com/office/drawing/2016/5/9/chartex" xmlns:cx4="http://schemas.microsoft.com/office/drawing/2016/5/10/chartex" xmlns:cx5="http://schemas.microsoft.com/office/drawing/2016/5/11/chartex" xmlns:cx6="http://schemas.microsoft.com/office/drawing/2016/5/12/chartex" xmlns:cx7="http://schemas.microsoft.com/office/drawing/2016/5/13/chartex" xmlns:cx8="http://schemas.microsoft.com/office/drawing/2016/5/14/chartex" xmlns:mc="http://schemas.openxmlformats.org/markup-compatibility/2006" xmlns:aink="http://schemas.microsoft.com/office/drawing/2016/ink" xmlns:am3d="http://schemas.microsoft.com/office/drawing/2017/model3d" xmlns:o="urn:schemas-microsoft-com:office:office" xmlns:oel="http://schemas.microsoft.com/office/2019/extlst" xmlns:r="http://schemas.openxmlformats.org/officeDocument/2006/relationships" xmlns:m="http://schemas.openxmlformats.org/officeDocument/2006/math" xmlns:v="urn:schemas-microsoft-com:vml" xmlns:wp14="http://schemas.microsoft.com/office/word/2010/wordprocessingDrawing" xmlns:wp="http://schemas.openxmlformats.org/drawingml/2006/wordprocessingDrawing" xmlns:w10="urn:schemas-microsoft-com:office:word" xmlns:w="http://schemas.openxmlformats.org/wordprocessingml/2006/main" xmlns:w14="http://schemas.microsoft.com/office/word/2010/wordml" xmlns:w15="http://schemas.microsoft.com/office/word/2012/wordml" xmlns:w16cex="http://schemas.microsoft.com/office/word/2018/wordml/cex" xmlns:w16cid="http://schemas.microsoft.com/office/word/2016/wordml/cid" xmlns:w16="http://schemas.microsoft.com/office/word/2018/wordml" xmlns:w16sdtdh="http://schemas.microsoft.com/office/word/2020/wordml/sdtdatahash" xmlns:w16se="http://schemas.microsoft.com/office/word/2015/wordml/symex" xmlns:wpg="http://schemas.microsoft.com/office/word/2010/wordprocessingGroup" xmlns:wpi="http://schemas.microsoft.com/office/word/2010/wordprocessingInk" xmlns:wne="http://schemas.microsoft.com/office/word/2006/wordml" xmlns:wps="http://schemas.microsoft.com/office/word/2010/wordprocessingShape" mc:Ignorable="w14 w15 w16se w16cid w16 w16cex w16sdtdh wp14">
   <w:p>
     <w:pPr>
@@ -1203,16 +1168,6 @@
         </wp:inline>
       </w:drawing>
     </w:r>
-  </w:p>
-</w:hdr>
-</file>
-
-<file path=word/header3.xml><?xml version="1.0" encoding="utf-8"?>
-<w:hdr xmlns:wpc="http://schemas.microsoft.com/office/word/2010/wordprocessingCanvas" xmlns:cx="http://schemas.microsoft.com/office/drawing/2014/chartex" xmlns:cx1="http://schemas.microsoft.com/office/drawing/2015/9/8/chartex" xmlns:cx2="http://schemas.microsoft.com/office/drawing/2015/10/21/chartex" xmlns:cx3="http://schemas.microsoft.com/office/drawing/2016/5/9/chartex" xmlns:cx4="http://schemas.microsoft.com/office/drawing/2016/5/10/chartex" xmlns:cx5="http://schemas.microsoft.com/office/drawing/2016/5/11/chartex" xmlns:cx6="http://schemas.microsoft.com/office/drawing/2016/5/12/chartex" xmlns:cx7="http://schemas.microsoft.com/office/drawing/2016/5/13/chartex" xmlns:cx8="http://schemas.microsoft.com/office/drawing/2016/5/14/chartex" xmlns:mc="http://schemas.openxmlformats.org/markup-compatibility/2006" xmlns:aink="http://schemas.microsoft.com/office/drawing/2016/ink" xmlns:am3d="http://schemas.microsoft.com/office/drawing/2017/model3d" xmlns:o="urn:schemas-microsoft-com:office:office" xmlns:oel="http://schemas.microsoft.com/office/2019/extlst" xmlns:r="http://schemas.openxmlformats.org/officeDocument/2006/relationships" xmlns:m="http://schemas.openxmlformats.org/officeDocument/2006/math" xmlns:v="urn:schemas-microsoft-com:vml" xmlns:wp14="http://schemas.microsoft.com/office/word/2010/wordprocessingDrawing" xmlns:wp="http://schemas.openxmlformats.org/drawingml/2006/wordprocessingDrawing" xmlns:w10="urn:schemas-microsoft-com:office:word" xmlns:w="http://schemas.openxmlformats.org/wordprocessingml/2006/main" xmlns:w14="http://schemas.microsoft.com/office/word/2010/wordml" xmlns:w15="http://schemas.microsoft.com/office/word/2012/wordml" xmlns:w16cex="http://schemas.microsoft.com/office/word/2018/wordml/cex" xmlns:w16cid="http://schemas.microsoft.com/office/word/2016/wordml/cid" xmlns:w16="http://schemas.microsoft.com/office/word/2018/wordml" xmlns:w16sdtdh="http://schemas.microsoft.com/office/word/2020/wordml/sdtdatahash" xmlns:w16se="http://schemas.microsoft.com/office/word/2015/wordml/symex" xmlns:wpg="http://schemas.microsoft.com/office/word/2010/wordprocessingGroup" xmlns:wpi="http://schemas.microsoft.com/office/word/2010/wordprocessingInk" xmlns:wne="http://schemas.microsoft.com/office/word/2006/wordml" xmlns:wps="http://schemas.microsoft.com/office/word/2010/wordprocessingShape" mc:Ignorable="w14 w15 w16se w16cid w16 w16cex w16sdtdh wp14">
-  <w:p>
-    <w:pPr>
-      <w:pStyle w:val="Header"/>
-    </w:pPr>
   </w:p>
 </w:hdr>
 </file>
@@ -1653,6 +1608,9 @@
         <w:right w:w="108" w:type="dxa"/>
       </w:tblCellMar>
     </w:tblPr>
+    <w:trPr>
+      <w:hidden/>
+    </w:trPr>
   </w:style>
   <w:style w:type="numbering" w:default="1" w:styleId="NoList">
     <w:name w:val="No List"/>
@@ -1673,6 +1631,9 @@
         <w:insideV w:val="single" w:sz="4" w:space="0" w:color="000000"/>
       </w:tblBorders>
     </w:tblPr>
+    <w:trPr>
+      <w:hidden/>
+    </w:trPr>
   </w:style>
   <w:style w:type="paragraph" w:styleId="NormalWeb">
     <w:name w:val="Normal (Web)"/>
